--- a/game_reviews/translations/double-triple-chance (Version 2).docx
+++ b/game_reviews/translations/double-triple-chance (Version 2).docx
@@ -8,18 +8,6 @@
       </w:pPr>
       <w:r>
         <w:t>Play Double Triple Chance for Free - Exciting Fruit Machine Slot</w:t>
-      </w:r>
-    </w:p>
-    <w:p>
-      <w:r/>
-      <w:r>
-        <w:rPr>
-          <w:b/>
-        </w:rPr>
-        <w:t>Meta description</w:t>
-      </w:r>
-      <w:r>
-        <w:t>: Get ready for a dynamic online slot experience with Double Triple Chance. Play for free and win big with Bonus Rewin feature and wide betting options.</w:t>
       </w:r>
     </w:p>
     <w:p>
@@ -392,9 +380,18 @@
       <w:r/>
       <w:r>
         <w:rPr>
+          <w:b/>
+        </w:rPr>
+        <w:t>Play Double Triple Chance for Free - Exciting Fruit Machine Slot</w:t>
+      </w:r>
+    </w:p>
+    <w:p>
+      <w:r/>
+      <w:r>
+        <w:rPr>
           <w:i/>
         </w:rPr>
-        <w:t>Create a feature image in cartoon style featuring a happy Maya warrior with glasses to represent the game "Double Triple Chance". Maya warriors were known for their bravery and tenacity, which is an excellent fit for the excitement and unpredictability of the game. The image should include bright and bold colors that draw the viewer in. The Maya warrior should be smiling with his fists raised in the air to give a sense of excitement and victory. The glasses should also be prominent to add a modern twist to the classic theme of the game. The overall vibe of the image should be fun, engaging, and inviting to players of all skill levels.</w:t>
+        <w:t>Get ready for a dynamic online slot experience with Double Triple Chance. Play for free and win big with Bonus Rewin feature and wide betting options.</w:t>
       </w:r>
     </w:p>
     <w:sectPr>

--- a/game_reviews/translations/double-triple-chance (Version 2).docx
+++ b/game_reviews/translations/double-triple-chance (Version 2).docx
@@ -8,6 +8,18 @@
       </w:pPr>
       <w:r>
         <w:t>Play Double Triple Chance for Free - Exciting Fruit Machine Slot</w:t>
+      </w:r>
+    </w:p>
+    <w:p>
+      <w:r/>
+      <w:r>
+        <w:rPr>
+          <w:b/>
+        </w:rPr>
+        <w:t>Meta description</w:t>
+      </w:r>
+      <w:r>
+        <w:t>: Get ready for a dynamic online slot experience with Double Triple Chance. Play for free and win big with Bonus Rewin feature and wide betting options.</w:t>
       </w:r>
     </w:p>
     <w:p>
@@ -380,18 +392,9 @@
       <w:r/>
       <w:r>
         <w:rPr>
-          <w:b/>
-        </w:rPr>
-        <w:t>Play Double Triple Chance for Free - Exciting Fruit Machine Slot</w:t>
-      </w:r>
-    </w:p>
-    <w:p>
-      <w:r/>
-      <w:r>
-        <w:rPr>
           <w:i/>
         </w:rPr>
-        <w:t>Get ready for a dynamic online slot experience with Double Triple Chance. Play for free and win big with Bonus Rewin feature and wide betting options.</w:t>
+        <w:t>Create a feature image in cartoon style featuring a happy Maya warrior with glasses to represent the game "Double Triple Chance". Maya warriors were known for their bravery and tenacity, which is an excellent fit for the excitement and unpredictability of the game. The image should include bright and bold colors that draw the viewer in. The Maya warrior should be smiling with his fists raised in the air to give a sense of excitement and victory. The glasses should also be prominent to add a modern twist to the classic theme of the game. The overall vibe of the image should be fun, engaging, and inviting to players of all skill levels.</w:t>
       </w:r>
     </w:p>
     <w:sectPr>
